--- a/Employment Letter - ARABIC.docx
+++ b/Employment Letter - ARABIC.docx
@@ -56,9 +56,8 @@
                 <w:rFonts w:asciiTheme="majorHAnsi" w:hAnsiTheme="majorHAnsi" w:cstheme="minorHAnsi"/>
                 <w:b/>
                 <w:bCs/>
-                <w:highlight w:val="yellow"/>
-              </w:rPr>
-              <w:t>DD/MM/YYYY</w:t>
+              </w:rPr>
+              <w:t>Current Date</w:t>
             </w:r>
             <w:r>
               <w:rPr>
@@ -288,7 +287,39 @@
                 <w:highlight w:val="yellow"/>
                 <w:rtl/>
               </w:rPr>
-              <w:t>شركة برزلاب المتقدمة للتصميم</w:t>
+              <w:t xml:space="preserve">شركة </w:t>
+            </w:r>
+            <w:r>
+              <w:rPr>
+                <w:rFonts w:asciiTheme="majorHAnsi" w:hAnsiTheme="majorHAnsi" w:cs="Times New Roman"/>
+                <w:sz w:val="28"/>
+                <w:szCs w:val="28"/>
+              </w:rPr>
+              <w:t>(</w:t>
+            </w:r>
+            <w:r>
+              <w:rPr>
+                <w:rFonts w:asciiTheme="majorHAnsi" w:hAnsiTheme="majorHAnsi" w:cstheme="majorBidi"/>
+                <w:b/>
+                <w:bCs/>
+              </w:rPr>
+              <w:t>Company</w:t>
+            </w:r>
+            <w:r>
+              <w:rPr>
+                <w:rFonts w:asciiTheme="majorHAnsi" w:hAnsiTheme="majorHAnsi" w:cstheme="majorBidi"/>
+                <w:b/>
+                <w:bCs/>
+              </w:rPr>
+              <w:t>A</w:t>
+            </w:r>
+            <w:r>
+              <w:rPr>
+                <w:rFonts w:asciiTheme="majorHAnsi" w:hAnsiTheme="majorHAnsi" w:cs="Times New Roman"/>
+                <w:sz w:val="28"/>
+                <w:szCs w:val="28"/>
+              </w:rPr>
+              <w:t>)</w:t>
             </w:r>
             <w:r>
               <w:rPr>
@@ -480,22 +511,17 @@
             <w:pPr>
               <w:jc w:val="right"/>
               <w:rPr>
-                <w:rFonts w:asciiTheme="majorHAnsi" w:hAnsiTheme="majorHAnsi"/>
-                <w:sz w:val="28"/>
-                <w:szCs w:val="28"/>
-                <w:highlight w:val="green"/>
                 <w:rtl/>
               </w:rPr>
             </w:pPr>
             <w:r>
-              <w:rPr>
-                <w:rFonts w:asciiTheme="majorHAnsi" w:hAnsiTheme="majorHAnsi" w:cs="Times New Roman"/>
-                <w:sz w:val="28"/>
-                <w:szCs w:val="28"/>
-                <w:highlight w:val="green"/>
-                <w:rtl/>
-              </w:rPr>
-              <w:t>فيصل المأمون</w:t>
+              <w:t>(</w:t>
+            </w:r>
+            <w:r>
+              <w:t>A</w:t>
+            </w:r>
+            <w:r>
+              <w:t>P&amp;C)</w:t>
             </w:r>
             <w:r>
               <w:rPr>
@@ -625,6 +651,76 @@
         </w:rPr>
       </w:pPr>
     </w:p>
+    <w:p>
+      <w:pPr>
+        <w:rPr>
+          <w:rFonts w:asciiTheme="minorHAnsi" w:hAnsiTheme="minorHAnsi" w:cstheme="minorHAnsi"/>
+        </w:rPr>
+      </w:pPr>
+    </w:p>
+    <w:p>
+      <w:pPr>
+        <w:rPr>
+          <w:rFonts w:asciiTheme="minorHAnsi" w:hAnsiTheme="minorHAnsi" w:cstheme="minorHAnsi"/>
+        </w:rPr>
+      </w:pPr>
+    </w:p>
+    <w:p>
+      <w:pPr>
+        <w:rPr>
+          <w:rFonts w:asciiTheme="minorHAnsi" w:hAnsiTheme="minorHAnsi" w:cstheme="minorHAnsi"/>
+        </w:rPr>
+      </w:pPr>
+    </w:p>
+    <w:p>
+      <w:pPr>
+        <w:rPr>
+          <w:rFonts w:asciiTheme="minorHAnsi" w:hAnsiTheme="minorHAnsi" w:cstheme="minorHAnsi"/>
+        </w:rPr>
+      </w:pPr>
+    </w:p>
+    <w:p>
+      <w:pPr>
+        <w:rPr>
+          <w:rFonts w:asciiTheme="minorHAnsi" w:hAnsiTheme="minorHAnsi" w:cstheme="minorHAnsi"/>
+        </w:rPr>
+      </w:pPr>
+    </w:p>
+    <w:p>
+      <w:pPr>
+        <w:rPr>
+          <w:rFonts w:asciiTheme="minorHAnsi" w:hAnsiTheme="minorHAnsi" w:cstheme="minorHAnsi"/>
+        </w:rPr>
+      </w:pPr>
+    </w:p>
+    <w:p>
+      <w:pPr>
+        <w:rPr>
+          <w:rFonts w:asciiTheme="minorHAnsi" w:hAnsiTheme="minorHAnsi" w:cstheme="minorHAnsi"/>
+        </w:rPr>
+      </w:pPr>
+    </w:p>
+    <w:p>
+      <w:pPr>
+        <w:rPr>
+          <w:rFonts w:asciiTheme="minorHAnsi" w:hAnsiTheme="minorHAnsi" w:cstheme="minorHAnsi"/>
+        </w:rPr>
+      </w:pPr>
+    </w:p>
+    <w:p>
+      <w:pPr>
+        <w:rPr>
+          <w:rFonts w:asciiTheme="minorHAnsi" w:hAnsiTheme="minorHAnsi" w:cstheme="minorHAnsi"/>
+        </w:rPr>
+      </w:pPr>
+    </w:p>
+    <w:p>
+      <w:pPr>
+        <w:rPr>
+          <w:rFonts w:asciiTheme="minorHAnsi" w:hAnsiTheme="minorHAnsi" w:cstheme="minorHAnsi"/>
+        </w:rPr>
+      </w:pPr>
+    </w:p>
     <w:sectPr>
       <w:headerReference w:type="even" r:id="rId8"/>
       <w:headerReference w:type="default" r:id="rId9"/>
@@ -708,9 +804,16 @@
   </w:p>
   <w:tbl>
     <w:tblPr>
-      <w:tblStyle w:val="1"/>
       <w:tblW w:w="9645" w:type="dxa"/>
       <w:jc w:val="center"/>
+      <w:tblBorders>
+        <w:top w:val="single" w:sz="4" w:space="0" w:color="000000"/>
+        <w:left w:val="single" w:sz="4" w:space="0" w:color="000000"/>
+        <w:bottom w:val="single" w:sz="4" w:space="0" w:color="000000"/>
+        <w:right w:val="single" w:sz="4" w:space="0" w:color="000000"/>
+        <w:insideH w:val="single" w:sz="4" w:space="0" w:color="000000"/>
+        <w:insideV w:val="single" w:sz="4" w:space="0" w:color="000000"/>
+      </w:tblBorders>
       <w:tblLayout w:type="fixed"/>
       <w:tblLook w:val="0600" w:firstRow="0" w:lastRow="0" w:firstColumn="0" w:lastColumn="0" w:noHBand="1" w:noVBand="1"/>
     </w:tblPr>
@@ -741,86 +844,6 @@
         <w:p>
           <w:pPr>
             <w:widowControl w:val="0"/>
-            <w:shd w:val="clear" w:color="auto" w:fill="FFFFFF"/>
-            <w:spacing w:after="0" w:line="240" w:lineRule="auto"/>
-            <w:rPr>
-              <w:sz w:val="16"/>
-              <w:szCs w:val="16"/>
-              <w:highlight w:val="yellow"/>
-            </w:rPr>
-          </w:pPr>
-          <w:r>
-            <w:rPr>
-              <w:sz w:val="16"/>
-              <w:szCs w:val="16"/>
-              <w:highlight w:val="yellow"/>
-            </w:rPr>
-            <w:t>Riyadh, Kingdom of Saudi Arabia</w:t>
-          </w:r>
-        </w:p>
-        <w:p>
-          <w:pPr>
-            <w:widowControl w:val="0"/>
-            <w:shd w:val="clear" w:color="auto" w:fill="FFFFFF"/>
-            <w:spacing w:after="0" w:line="240" w:lineRule="auto"/>
-            <w:rPr>
-              <w:sz w:val="16"/>
-              <w:szCs w:val="16"/>
-              <w:highlight w:val="yellow"/>
-            </w:rPr>
-          </w:pPr>
-          <w:r>
-            <w:rPr>
-              <w:sz w:val="16"/>
-              <w:szCs w:val="16"/>
-              <w:highlight w:val="yellow"/>
-            </w:rPr>
-            <w:t xml:space="preserve">3141 Anas Bin Malik, Al </w:t>
-          </w:r>
-          <w:proofErr w:type="spellStart"/>
-          <w:r>
-            <w:rPr>
-              <w:sz w:val="16"/>
-              <w:szCs w:val="16"/>
-              <w:highlight w:val="yellow"/>
-            </w:rPr>
-            <w:t>Malqa</w:t>
-          </w:r>
-          <w:proofErr w:type="spellEnd"/>
-          <w:r>
-            <w:rPr>
-              <w:sz w:val="16"/>
-              <w:szCs w:val="16"/>
-              <w:highlight w:val="yellow"/>
-            </w:rPr>
-            <w:t xml:space="preserve"> Dist.</w:t>
-          </w:r>
-        </w:p>
-        <w:p>
-          <w:pPr>
-            <w:widowControl w:val="0"/>
-            <w:shd w:val="clear" w:color="auto" w:fill="FFFFFF"/>
-            <w:spacing w:after="0" w:line="240" w:lineRule="auto"/>
-            <w:rPr>
-              <w:sz w:val="16"/>
-              <w:szCs w:val="16"/>
-              <w:highlight w:val="yellow"/>
-            </w:rPr>
-          </w:pPr>
-          <w:r>
-            <w:rPr>
-              <w:sz w:val="16"/>
-              <w:szCs w:val="16"/>
-              <w:highlight w:val="yellow"/>
-              <w:rtl/>
-            </w:rPr>
-            <w:t>الرياض، المملكة العربية السعودية</w:t>
-          </w:r>
-        </w:p>
-        <w:p>
-          <w:pPr>
-            <w:widowControl w:val="0"/>
-            <w:spacing w:after="0" w:line="240" w:lineRule="auto"/>
             <w:rPr>
               <w:sz w:val="12"/>
               <w:szCs w:val="12"/>
@@ -833,16 +856,7 @@
               <w:szCs w:val="16"/>
               <w:highlight w:val="yellow"/>
             </w:rPr>
-            <w:t xml:space="preserve">3141 </w:t>
-          </w:r>
-          <w:r>
-            <w:rPr>
-              <w:sz w:val="16"/>
-              <w:szCs w:val="16"/>
-              <w:highlight w:val="yellow"/>
-              <w:rtl/>
-            </w:rPr>
-            <w:t>انس بن مالك، حي الملقا</w:t>
+            <w:t>(Work address)</w:t>
           </w:r>
         </w:p>
       </w:tc>
@@ -864,7 +878,6 @@
         <w:p>
           <w:pPr>
             <w:widowControl w:val="0"/>
-            <w:spacing w:after="0" w:line="240" w:lineRule="auto"/>
             <w:jc w:val="center"/>
             <w:rPr>
               <w:sz w:val="16"/>
@@ -876,17 +889,18 @@
         <w:p>
           <w:pPr>
             <w:widowControl w:val="0"/>
-            <w:spacing w:after="0" w:line="240" w:lineRule="auto"/>
             <w:jc w:val="center"/>
             <w:rPr>
+              <w:color w:val="002060"/>
               <w:sz w:val="16"/>
               <w:szCs w:val="16"/>
               <w:highlight w:val="white"/>
             </w:rPr>
           </w:pPr>
-          <w:hyperlink r:id="rId1" w:history="1">
-            <w:r>
-              <w:rPr>
+          <w:hyperlink r:id="rId1">
+            <w:r>
+              <w:rPr>
+                <w:color w:val="002060"/>
                 <w:sz w:val="16"/>
                 <w:szCs w:val="16"/>
                 <w:highlight w:val="white"/>
@@ -898,7 +912,6 @@
         <w:p>
           <w:pPr>
             <w:widowControl w:val="0"/>
-            <w:spacing w:after="0" w:line="240" w:lineRule="auto"/>
             <w:jc w:val="center"/>
             <w:rPr>
               <w:sz w:val="16"/>
@@ -935,8 +948,6 @@
         <w:p>
           <w:pPr>
             <w:widowControl w:val="0"/>
-            <w:shd w:val="clear" w:color="auto" w:fill="FFFFFF"/>
-            <w:spacing w:after="0" w:line="240" w:lineRule="auto"/>
             <w:jc w:val="right"/>
             <w:rPr>
               <w:sz w:val="16"/>
@@ -944,30 +955,55 @@
               <w:highlight w:val="yellow"/>
             </w:rPr>
           </w:pPr>
-          <w:proofErr w:type="spellStart"/>
+          <w:r>
+            <w:rPr>
+              <w:rFonts w:asciiTheme="minorHAnsi" w:hAnsiTheme="minorHAnsi" w:cs="Times New Roman"/>
+              <w:sz w:val="16"/>
+              <w:szCs w:val="16"/>
+            </w:rPr>
+            <w:t>(</w:t>
+          </w:r>
+          <w:r>
+            <w:rPr>
+              <w:rFonts w:asciiTheme="minorHAnsi" w:hAnsiTheme="minorHAnsi" w:cs="Times New Roman"/>
+              <w:b/>
+              <w:bCs/>
+              <w:sz w:val="16"/>
+              <w:szCs w:val="16"/>
+            </w:rPr>
+            <w:t>Company</w:t>
+          </w:r>
+          <w:r>
+            <w:rPr>
+              <w:rFonts w:asciiTheme="minorHAnsi" w:hAnsiTheme="minorHAnsi" w:cs="Times New Roman"/>
+              <w:sz w:val="16"/>
+              <w:szCs w:val="16"/>
+            </w:rPr>
+            <w:t>)</w:t>
+          </w:r>
+          <w:bookmarkStart w:id="1" w:name="_heading=h.1fob9te" w:colFirst="0" w:colLast="0"/>
+          <w:bookmarkEnd w:id="1"/>
+          <w:r>
+            <w:rPr>
+              <w:rFonts w:asciiTheme="minorHAnsi" w:hAnsiTheme="minorHAnsi" w:cs="Times New Roman"/>
+              <w:sz w:val="16"/>
+              <w:szCs w:val="16"/>
+            </w:rPr>
+            <w:br/>
+          </w:r>
           <w:r>
             <w:rPr>
               <w:sz w:val="16"/>
               <w:szCs w:val="16"/>
               <w:highlight w:val="yellow"/>
             </w:rPr>
-            <w:t>Prezlab</w:t>
-          </w:r>
-          <w:proofErr w:type="spellEnd"/>
-          <w:r>
-            <w:rPr>
-              <w:sz w:val="16"/>
-              <w:szCs w:val="16"/>
-              <w:highlight w:val="yellow"/>
-            </w:rPr>
-            <w:t xml:space="preserve"> Advanced Design Company</w:t>
+            <w:t>CR: (CR)</w:t>
           </w:r>
         </w:p>
         <w:p>
           <w:pPr>
             <w:widowControl w:val="0"/>
-            <w:spacing w:after="0" w:line="240" w:lineRule="auto"/>
-            <w:jc w:val="right"/>
+            <w:bidi/>
             <w:rPr>
               <w:sz w:val="16"/>
               <w:szCs w:val="16"/>
@@ -980,28 +1016,16 @@
               <w:szCs w:val="16"/>
               <w:highlight w:val="yellow"/>
             </w:rPr>
-            <w:t xml:space="preserve">CR: </w:t>
+            <w:t>(CompanyA)</w:t>
           </w:r>
-          <w:bookmarkStart w:id="1" w:name="_Hlk156825093"/>
-          <w:r>
-            <w:rPr>
-              <w:sz w:val="16"/>
-              <w:szCs w:val="16"/>
-              <w:highlight w:val="yellow"/>
-            </w:rPr>
-            <w:t>1010836390</w:t>
-          </w:r>
-          <w:bookmarkEnd w:id="1"/>
         </w:p>
         <w:p>
           <w:pPr>
             <w:widowControl w:val="0"/>
-            <w:bidi/>
-            <w:spacing w:after="0" w:line="240" w:lineRule="auto"/>
+            <w:jc w:val="right"/>
             <w:rPr>
-              <w:sz w:val="16"/>
-              <w:szCs w:val="16"/>
-              <w:highlight w:val="yellow"/>
+              <w:sz w:val="10"/>
+              <w:szCs w:val="10"/>
             </w:rPr>
           </w:pPr>
           <w:r>
@@ -1011,28 +1035,22 @@
               <w:highlight w:val="yellow"/>
               <w:rtl/>
             </w:rPr>
-            <w:t>برزلاب المتقدمة للتصميم</w:t>
+            <w:t>السجل التجاري</w:t>
           </w:r>
-        </w:p>
-        <w:p>
-          <w:pPr>
-            <w:widowControl w:val="0"/>
-            <w:spacing w:after="0" w:line="240" w:lineRule="auto"/>
-            <w:jc w:val="right"/>
-            <w:rPr>
-              <w:sz w:val="10"/>
-              <w:szCs w:val="10"/>
-              <w:highlight w:val="yellow"/>
-            </w:rPr>
-          </w:pPr>
           <w:r>
             <w:rPr>
               <w:sz w:val="16"/>
               <w:szCs w:val="16"/>
               <w:highlight w:val="yellow"/>
-              <w:rtl/>
             </w:rPr>
-            <w:t>السجل التجاري: 1010836390</w:t>
+            <w:t xml:space="preserve">: </w:t>
+          </w:r>
+          <w:r>
+            <w:rPr>
+              <w:sz w:val="16"/>
+              <w:szCs w:val="16"/>
+            </w:rPr>
+            <w:t>(CR)</w:t>
           </w:r>
         </w:p>
       </w:tc>
